--- a/TEMP/input/p138v_DN_+MHS_+/tc_p138v.docx
+++ b/TEMP/input/p138v_DN_+MHS_+/tc_p138v.docx
@@ -3890,36 +3890,14 @@
     <w:rPrDefault>
       <w:rPr>
         <w:rFonts w:ascii="Arial" w:cs="Arial" w:eastAsia="Arial" w:hAnsi="Arial"/>
-        <w:b w:val="0"/>
-        <w:i w:val="0"/>
-        <w:smallCaps w:val="0"/>
-        <w:strike w:val="0"/>
-        <w:color w:val="000000"/>
         <w:sz w:val="22"/>
         <w:szCs w:val="22"/>
-        <w:u w:val="none"/>
-        <w:shd w:fill="auto" w:val="clear"/>
-        <w:vertAlign w:val="baseline"/>
         <w:lang w:val="en"/>
       </w:rPr>
     </w:rPrDefault>
     <w:pPrDefault>
       <w:pPr>
-        <w:keepNext w:val="0"/>
-        <w:keepLines w:val="0"/>
-        <w:widowControl w:val="1"/>
-        <w:pBdr>
-          <w:top w:space="0" w:sz="0" w:val="nil"/>
-          <w:left w:space="0" w:sz="0" w:val="nil"/>
-          <w:bottom w:space="0" w:sz="0" w:val="nil"/>
-          <w:right w:space="0" w:sz="0" w:val="nil"/>
-          <w:between w:space="0" w:sz="0" w:val="nil"/>
-        </w:pBdr>
-        <w:shd w:fill="auto" w:val="clear"/>
-        <w:spacing w:after="0" w:before="0" w:line="276" w:lineRule="auto"/>
-        <w:ind w:left="0" w:right="0" w:firstLine="0"/>
-        <w:contextualSpacing w:val="0"/>
-        <w:jc w:val="left"/>
+        <w:spacing w:line="276" w:lineRule="auto"/>
       </w:pPr>
     </w:pPrDefault>
   </w:docDefaults>

--- a/TEMP/input/p138v_DN_+MHS_+/tc_p138v.docx
+++ b/TEMP/input/p138v_DN_+MHS_+/tc_p138v.docx
@@ -2676,35 +2676,6 @@
         </w:pBdr>
         <w:shd w:fill="auto" w:val="clear"/>
         <w:contextualSpacing w:val="0"/>
-        <w:rPr>
-          <w:color w:val="000000"/>
-        </w:rPr>
-      </w:pPr>
-      <w:r>
-        <w:rPr>
-          <w:color w:val="000000"/>
-          <w:rtl w:val="0"/>
-        </w:rPr>
-        <w:t xml:space="preserve"> </w:t>
-      </w:r>
-      <w:r>
-        <w:rPr>
-          <w:rtl w:val="0"/>
-        </w:rPr>
-      </w:r>
-    </w:p>
-    <w:p>
-      <w:pPr>
-        <w:widowControl w:val="0"/>
-        <w:pBdr>
-          <w:top w:space="0" w:sz="0" w:val="nil"/>
-          <w:left w:space="0" w:sz="0" w:val="nil"/>
-          <w:bottom w:space="0" w:sz="0" w:val="nil"/>
-          <w:right w:space="0" w:sz="0" w:val="nil"/>
-          <w:between w:space="0" w:sz="0" w:val="nil"/>
-        </w:pBdr>
-        <w:shd w:fill="auto" w:val="clear"/>
-        <w:contextualSpacing w:val="0"/>
         <w:rPr/>
       </w:pPr>
       <w:r>
@@ -2716,174 +2687,6 @@
           <w:rtl w:val="0"/>
         </w:rPr>
         <w:t xml:space="preserve">&lt;/div&gt;</w:t>
-      </w:r>
-      <w:r>
-        <w:rPr>
-          <w:color w:val="000000"/>
-          <w:rtl w:val="0"/>
-        </w:rPr>
-        <w:br w:type="textWrapping"/>
-      </w:r>
-      <w:r>
-        <w:rPr>
-          <w:rFonts w:ascii="Courier New" w:cs="Courier New" w:eastAsia="Courier New" w:hAnsi="Courier New"/>
-          <w:color w:val="7f6000"/>
-          <w:sz w:val="18"/>
-          <w:szCs w:val="18"/>
-          <w:rtl w:val="0"/>
-        </w:rPr>
-        <w:t xml:space="preserve">&lt;div&gt;</w:t>
-      </w:r>
-      <w:r>
-        <w:rPr>
-          <w:color w:val="000000"/>
-          <w:rtl w:val="0"/>
-        </w:rPr>
-        <w:br w:type="textWrapping"/>
-      </w:r>
-      <w:r>
-        <w:rPr>
-          <w:rFonts w:ascii="Courier New" w:cs="Courier New" w:eastAsia="Courier New" w:hAnsi="Courier New"/>
-          <w:color w:val="7f6000"/>
-          <w:sz w:val="18"/>
-          <w:szCs w:val="18"/>
-          <w:rtl w:val="0"/>
-        </w:rPr>
-        <w:t xml:space="preserve">&lt;id&gt;</w:t>
-      </w:r>
-      <w:r>
-        <w:rPr>
-          <w:color w:val="000000"/>
-          <w:rtl w:val="0"/>
-        </w:rPr>
-        <w:t xml:space="preserve">p138v_3</w:t>
-      </w:r>
-      <w:r>
-        <w:rPr>
-          <w:rFonts w:ascii="Courier New" w:cs="Courier New" w:eastAsia="Courier New" w:hAnsi="Courier New"/>
-          <w:color w:val="7f6000"/>
-          <w:sz w:val="18"/>
-          <w:szCs w:val="18"/>
-          <w:rtl w:val="0"/>
-        </w:rPr>
-        <w:t xml:space="preserve">&lt;/id&gt;</w:t>
-      </w:r>
-      <w:r>
-        <w:rPr>
-          <w:color w:val="000000"/>
-          <w:rtl w:val="0"/>
-        </w:rPr>
-        <w:br w:type="textWrapping"/>
-      </w:r>
-      <w:r>
-        <w:rPr>
-          <w:rFonts w:ascii="Courier New" w:cs="Courier New" w:eastAsia="Courier New" w:hAnsi="Courier New"/>
-          <w:color w:val="7f6000"/>
-          <w:sz w:val="18"/>
-          <w:szCs w:val="18"/>
-          <w:rtl w:val="0"/>
-        </w:rPr>
-        <w:t xml:space="preserve">&lt;head&gt;</w:t>
-      </w:r>
-      <w:r>
-        <w:rPr>
-          <w:rFonts w:ascii="Courier New" w:cs="Courier New" w:eastAsia="Courier New" w:hAnsi="Courier New"/>
-          <w:color w:val="0000ff"/>
-          <w:sz w:val="18"/>
-          <w:szCs w:val="18"/>
-          <w:rtl w:val="0"/>
-        </w:rPr>
-        <w:t xml:space="preserve">&lt;m&gt;</w:t>
-      </w:r>
-      <w:r>
-        <w:rPr>
-          <w:b w:val="0"/>
-          <w:color w:val="000000"/>
-          <w:rtl w:val="0"/>
-        </w:rPr>
-        <w:t xml:space="preserve">D</w:t>
-      </w:r>
-      <w:r>
-        <w:rPr>
-          <w:b w:val="0"/>
-          <w:color w:val="000000"/>
-          <w:rtl w:val="0"/>
-        </w:rPr>
-        <w:t xml:space="preserve">iamants</w:t>
-      </w:r>
-      <w:r>
-        <w:rPr>
-          <w:rFonts w:ascii="Courier New" w:cs="Courier New" w:eastAsia="Courier New" w:hAnsi="Courier New"/>
-          <w:color w:val="0000ff"/>
-          <w:sz w:val="18"/>
-          <w:szCs w:val="18"/>
-          <w:rtl w:val="0"/>
-        </w:rPr>
-        <w:t xml:space="preserve">&lt;/m&gt;</w:t>
-      </w:r>
-      <w:r>
-        <w:rPr>
-          <w:b w:val="0"/>
-          <w:color w:val="000000"/>
-          <w:rtl w:val="0"/>
-        </w:rPr>
-        <w:t xml:space="preserve"> </w:t>
-      </w:r>
-      <w:r>
-        <w:rPr>
-          <w:color w:val="000000"/>
-          <w:rtl w:val="0"/>
-        </w:rPr>
-        <w:t xml:space="preserve">contrefaicts mis en</w:t>
-      </w:r>
-      <w:r>
-        <w:rPr>
-          <w:rFonts w:ascii="Courier New" w:cs="Courier New" w:eastAsia="Courier New" w:hAnsi="Courier New"/>
-          <w:color w:val="a9a9a9"/>
-          <w:sz w:val="18"/>
-          <w:szCs w:val="18"/>
-          <w:rtl w:val="0"/>
-        </w:rPr>
-        <w:t xml:space="preserve">&lt;lb/&gt;</w:t>
-      </w:r>
-      <w:r>
-        <w:rPr>
-          <w:rtl w:val="0"/>
-        </w:rPr>
-      </w:r>
-    </w:p>
-    <w:p>
-      <w:pPr>
-        <w:widowControl w:val="0"/>
-        <w:pBdr>
-          <w:top w:space="0" w:sz="0" w:val="nil"/>
-          <w:left w:space="0" w:sz="0" w:val="nil"/>
-          <w:bottom w:space="0" w:sz="0" w:val="nil"/>
-          <w:right w:space="0" w:sz="0" w:val="nil"/>
-          <w:between w:space="0" w:sz="0" w:val="nil"/>
-        </w:pBdr>
-        <w:shd w:fill="auto" w:val="clear"/>
-        <w:contextualSpacing w:val="0"/>
-        <w:rPr>
-          <w:color w:val="000000"/>
-        </w:rPr>
-      </w:pPr>
-      <w:r>
-        <w:rPr>
-          <w:color w:val="000000"/>
-          <w:rtl w:val="0"/>
-        </w:rPr>
-        <w:t xml:space="preserve">oeuvre</w:t>
-      </w:r>
-      <w:r>
-        <w:rPr>
-          <w:rFonts w:ascii="Courier New" w:cs="Courier New" w:eastAsia="Courier New" w:hAnsi="Courier New"/>
-          <w:color w:val="7f6000"/>
-          <w:sz w:val="18"/>
-          <w:szCs w:val="18"/>
-          <w:rtl w:val="0"/>
-        </w:rPr>
-        <w:t xml:space="preserve">&lt;/head&gt;</w:t>
       </w:r>
       <w:r>
         <w:rPr>
@@ -2906,7 +2709,10 @@
         <w:shd w:fill="auto" w:val="clear"/>
         <w:contextualSpacing w:val="0"/>
         <w:rPr>
-          <w:color w:val="000000"/>
+          <w:rFonts w:ascii="Courier New" w:cs="Courier New" w:eastAsia="Courier New" w:hAnsi="Courier New"/>
+          <w:color w:val="7f6000"/>
+          <w:sz w:val="18"/>
+          <w:szCs w:val="18"/>
         </w:rPr>
       </w:pPr>
       <w:r>
@@ -2929,9 +2735,7 @@
         </w:pBdr>
         <w:shd w:fill="auto" w:val="clear"/>
         <w:contextualSpacing w:val="0"/>
-        <w:rPr>
-          <w:color w:val="000000"/>
-        </w:rPr>
+        <w:rPr/>
       </w:pPr>
       <w:r>
         <w:rPr>
@@ -2941,19 +2745,62 @@
           <w:szCs w:val="18"/>
           <w:rtl w:val="0"/>
         </w:rPr>
-        <w:t xml:space="preserve">&lt;ab&gt;</w:t>
-      </w:r>
-      <w:r>
-        <w:rPr>
-          <w:color w:val="000000"/>
-          <w:rtl w:val="0"/>
-        </w:rPr>
-        <w:t xml:space="preserve">Donne une legere couche au dedans du chatton de </w:t>
-      </w:r>
-      <w:r>
-        <w:rPr>
-          <w:rFonts w:ascii="Courier New" w:cs="Courier New" w:eastAsia="Courier New" w:hAnsi="Courier New"/>
-          <w:b w:val="0"/>
+        <w:t xml:space="preserve">&lt;div&gt;</w:t>
+      </w:r>
+      <w:r>
+        <w:rPr>
+          <w:color w:val="000000"/>
+          <w:rtl w:val="0"/>
+        </w:rPr>
+        <w:br w:type="textWrapping"/>
+      </w:r>
+      <w:r>
+        <w:rPr>
+          <w:rFonts w:ascii="Courier New" w:cs="Courier New" w:eastAsia="Courier New" w:hAnsi="Courier New"/>
+          <w:color w:val="7f6000"/>
+          <w:sz w:val="18"/>
+          <w:szCs w:val="18"/>
+          <w:rtl w:val="0"/>
+        </w:rPr>
+        <w:t xml:space="preserve">&lt;id&gt;</w:t>
+      </w:r>
+      <w:r>
+        <w:rPr>
+          <w:color w:val="000000"/>
+          <w:rtl w:val="0"/>
+        </w:rPr>
+        <w:t xml:space="preserve">p138v_3</w:t>
+      </w:r>
+      <w:r>
+        <w:rPr>
+          <w:rFonts w:ascii="Courier New" w:cs="Courier New" w:eastAsia="Courier New" w:hAnsi="Courier New"/>
+          <w:color w:val="7f6000"/>
+          <w:sz w:val="18"/>
+          <w:szCs w:val="18"/>
+          <w:rtl w:val="0"/>
+        </w:rPr>
+        <w:t xml:space="preserve">&lt;/id&gt;</w:t>
+      </w:r>
+      <w:r>
+        <w:rPr>
+          <w:color w:val="000000"/>
+          <w:rtl w:val="0"/>
+        </w:rPr>
+        <w:br w:type="textWrapping"/>
+      </w:r>
+      <w:r>
+        <w:rPr>
+          <w:rFonts w:ascii="Courier New" w:cs="Courier New" w:eastAsia="Courier New" w:hAnsi="Courier New"/>
+          <w:color w:val="7f6000"/>
+          <w:sz w:val="18"/>
+          <w:szCs w:val="18"/>
+          <w:rtl w:val="0"/>
+        </w:rPr>
+        <w:t xml:space="preserve">&lt;head&gt;</w:t>
+      </w:r>
+      <w:r>
+        <w:rPr>
+          <w:rFonts w:ascii="Courier New" w:cs="Courier New" w:eastAsia="Courier New" w:hAnsi="Courier New"/>
           <w:color w:val="0000ff"/>
           <w:sz w:val="18"/>
           <w:szCs w:val="18"/>
@@ -2967,22 +2814,22 @@
           <w:color w:val="000000"/>
           <w:rtl w:val="0"/>
         </w:rPr>
-        <w:t xml:space="preserve">c</w:t>
-      </w:r>
-      <w:r>
-        <w:rPr>
-          <w:b w:val="0"/>
-          <w:color w:val="000000"/>
-          <w:rtl w:val="0"/>
-        </w:rPr>
-        <w:t xml:space="preserve">ire n</w:t>
-      </w:r>
-      <w:r>
-        <w:rPr>
-          <w:color w:val="000000"/>
-          <w:rtl w:val="0"/>
-        </w:rPr>
-        <w:t xml:space="preserve">oire</w:t>
+        <w:t xml:space="preserve">D</w:t>
+      </w:r>
+      <w:r>
+        <w:rPr>
+          <w:b w:val="0"/>
+          <w:color w:val="000000"/>
+          <w:rtl w:val="0"/>
+        </w:rPr>
+        <w:t xml:space="preserve">iamants </w:t>
+      </w:r>
+      <w:r>
+        <w:rPr>
+          <w:color w:val="000000"/>
+          <w:rtl w:val="0"/>
+        </w:rPr>
+        <w:t xml:space="preserve">contrefaicts</w:t>
       </w:r>
       <w:r>
         <w:rPr>
@@ -2996,6 +2843,13 @@
       </w:r>
       <w:r>
         <w:rPr>
+          <w:color w:val="000000"/>
+          <w:rtl w:val="0"/>
+        </w:rPr>
+        <w:t xml:space="preserve"> mis en</w:t>
+      </w:r>
+      <w:r>
+        <w:rPr>
           <w:rFonts w:ascii="Courier New" w:cs="Courier New" w:eastAsia="Courier New" w:hAnsi="Courier New"/>
           <w:color w:val="a9a9a9"/>
           <w:sz w:val="18"/>
@@ -3003,6 +2857,45 @@
           <w:rtl w:val="0"/>
         </w:rPr>
         <w:t xml:space="preserve">&lt;lb/&gt;</w:t>
+      </w:r>
+      <w:r>
+        <w:rPr>
+          <w:rtl w:val="0"/>
+        </w:rPr>
+      </w:r>
+    </w:p>
+    <w:p>
+      <w:pPr>
+        <w:widowControl w:val="0"/>
+        <w:pBdr>
+          <w:top w:space="0" w:sz="0" w:val="nil"/>
+          <w:left w:space="0" w:sz="0" w:val="nil"/>
+          <w:bottom w:space="0" w:sz="0" w:val="nil"/>
+          <w:right w:space="0" w:sz="0" w:val="nil"/>
+          <w:between w:space="0" w:sz="0" w:val="nil"/>
+        </w:pBdr>
+        <w:shd w:fill="auto" w:val="clear"/>
+        <w:contextualSpacing w:val="0"/>
+        <w:rPr>
+          <w:color w:val="000000"/>
+        </w:rPr>
+      </w:pPr>
+      <w:r>
+        <w:rPr>
+          <w:color w:val="000000"/>
+          <w:rtl w:val="0"/>
+        </w:rPr>
+        <w:t xml:space="preserve">oeuvre</w:t>
+      </w:r>
+      <w:r>
+        <w:rPr>
+          <w:rFonts w:ascii="Courier New" w:cs="Courier New" w:eastAsia="Courier New" w:hAnsi="Courier New"/>
+          <w:color w:val="7f6000"/>
+          <w:sz w:val="18"/>
+          <w:szCs w:val="18"/>
+          <w:rtl w:val="0"/>
+        </w:rPr>
+        <w:t xml:space="preserve">&lt;/head&gt;</w:t>
       </w:r>
       <w:r>
         <w:rPr>
@@ -3030,119 +2923,6 @@
       </w:pPr>
       <w:r>
         <w:rPr>
-          <w:color w:val="000000"/>
-          <w:rtl w:val="0"/>
-        </w:rPr>
-        <w:t xml:space="preserve">pour esbaucher Puys oings ce dedans ainsy </w:t>
-      </w:r>
-      <w:r>
-        <w:rPr>
-          <w:rFonts w:ascii="Courier New" w:cs="Courier New" w:eastAsia="Courier New" w:hAnsi="Courier New"/>
-          <w:color w:val="0000ff"/>
-          <w:sz w:val="18"/>
-          <w:szCs w:val="18"/>
-          <w:rtl w:val="0"/>
-        </w:rPr>
-        <w:t xml:space="preserve">&lt;m&gt;</w:t>
-      </w:r>
-      <w:r>
-        <w:rPr>
-          <w:b w:val="0"/>
-          <w:color w:val="000000"/>
-          <w:rtl w:val="0"/>
-        </w:rPr>
-        <w:t xml:space="preserve">c</w:t>
-      </w:r>
-      <w:r>
-        <w:rPr>
-          <w:b w:val="0"/>
-          <w:color w:val="000000"/>
-          <w:rtl w:val="0"/>
-        </w:rPr>
-        <w:t xml:space="preserve">ire</w:t>
-      </w:r>
-      <w:r>
-        <w:rPr>
-          <w:rFonts w:ascii="Courier New" w:cs="Courier New" w:eastAsia="Courier New" w:hAnsi="Courier New"/>
-          <w:b w:val="0"/>
-          <w:color w:val="0000ff"/>
-          <w:sz w:val="18"/>
-          <w:szCs w:val="18"/>
-          <w:rtl w:val="0"/>
-        </w:rPr>
-        <w:t xml:space="preserve">&lt;/m&gt;</w:t>
-      </w:r>
-      <w:r>
-        <w:rPr>
-          <w:b w:val="0"/>
-          <w:color w:val="000000"/>
-          <w:rtl w:val="0"/>
-        </w:rPr>
-        <w:t xml:space="preserve"> d</w:t>
-      </w:r>
-      <w:r>
-        <w:rPr>
-          <w:rFonts w:ascii="Courier New" w:cs="Courier New" w:eastAsia="Courier New" w:hAnsi="Courier New"/>
-          <w:color w:val="0000ff"/>
-          <w:sz w:val="18"/>
-          <w:szCs w:val="18"/>
-          <w:rtl w:val="0"/>
-        </w:rPr>
-        <w:t xml:space="preserve">&lt;m&gt;</w:t>
-      </w:r>
-      <w:r>
-        <w:rPr>
-          <w:b w:val="0"/>
-          <w:color w:val="000000"/>
-          <w:rtl w:val="0"/>
-        </w:rPr>
-        <w:t xml:space="preserve">huile</w:t>
-      </w:r>
-      <w:r>
-        <w:rPr>
-          <w:rtl w:val="0"/>
-        </w:rPr>
-        <w:t xml:space="preserve"> </w:t>
-      </w:r>
-      <w:r>
-        <w:rPr>
-          <w:b w:val="0"/>
-          <w:color w:val="000000"/>
-          <w:rtl w:val="0"/>
-        </w:rPr>
-        <w:t xml:space="preserve">d</w:t>
-      </w:r>
-      <w:r>
-        <w:rPr>
-          <w:b w:val="0"/>
-          <w:color w:val="000000"/>
-          <w:rtl w:val="0"/>
-        </w:rPr>
-        <w:t xml:space="preserve">e</w:t>
-      </w:r>
-      <w:r>
-        <w:rPr>
-          <w:rFonts w:ascii="Courier New" w:cs="Courier New" w:eastAsia="Courier New" w:hAnsi="Courier New"/>
-          <w:b w:val="0"/>
-          <w:color w:val="a9a9a9"/>
-          <w:sz w:val="18"/>
-          <w:szCs w:val="18"/>
-          <w:rtl w:val="0"/>
-        </w:rPr>
-        <w:t xml:space="preserve">&lt;</w:t>
-      </w:r>
-      <w:r>
-        <w:rPr>
-          <w:rFonts w:ascii="Courier New" w:cs="Courier New" w:eastAsia="Courier New" w:hAnsi="Courier New"/>
-          <w:color w:val="a9a9a9"/>
-          <w:sz w:val="18"/>
-          <w:szCs w:val="18"/>
-          <w:rtl w:val="0"/>
-        </w:rPr>
-        <w:t xml:space="preserve">lb/&gt;</w:t>
-      </w:r>
-      <w:r>
-        <w:rPr>
           <w:rtl w:val="0"/>
         </w:rPr>
       </w:r>
@@ -3167,115 +2947,64 @@
       </w:pPr>
       <w:r>
         <w:rPr>
-          <w:b w:val="0"/>
-          <w:color w:val="000000"/>
-          <w:rtl w:val="0"/>
-        </w:rPr>
-        <w:t xml:space="preserve">f</w:t>
-      </w:r>
-      <w:r>
-        <w:rPr>
-          <w:b w:val="0"/>
-          <w:color w:val="000000"/>
-          <w:rtl w:val="0"/>
-        </w:rPr>
-        <w:t xml:space="preserve">roment</w:t>
-      </w:r>
-      <w:r>
-        <w:rPr>
-          <w:rFonts w:ascii="Courier New" w:cs="Courier New" w:eastAsia="Courier New" w:hAnsi="Courier New"/>
-          <w:b w:val="0"/>
+          <w:rFonts w:ascii="Courier New" w:cs="Courier New" w:eastAsia="Courier New" w:hAnsi="Courier New"/>
+          <w:color w:val="7f6000"/>
+          <w:sz w:val="18"/>
+          <w:szCs w:val="18"/>
+          <w:rtl w:val="0"/>
+        </w:rPr>
+        <w:t xml:space="preserve">&lt;ab&gt;</w:t>
+      </w:r>
+      <w:r>
+        <w:rPr>
+          <w:color w:val="000000"/>
+          <w:rtl w:val="0"/>
+        </w:rPr>
+        <w:t xml:space="preserve">Donne une legere couche au dedans du chatton de </w:t>
+      </w:r>
+      <w:r>
+        <w:rPr>
+          <w:rFonts w:ascii="Courier New" w:cs="Courier New" w:eastAsia="Courier New" w:hAnsi="Courier New"/>
+          <w:b w:val="0"/>
+          <w:color w:val="0000ff"/>
+          <w:sz w:val="18"/>
+          <w:szCs w:val="18"/>
+          <w:rtl w:val="0"/>
+        </w:rPr>
+        <w:t xml:space="preserve">&lt;m&gt;</w:t>
+      </w:r>
+      <w:r>
+        <w:rPr>
+          <w:b w:val="0"/>
+          <w:color w:val="000000"/>
+          <w:rtl w:val="0"/>
+        </w:rPr>
+        <w:t xml:space="preserve">c</w:t>
+      </w:r>
+      <w:r>
+        <w:rPr>
+          <w:b w:val="0"/>
+          <w:color w:val="000000"/>
+          <w:rtl w:val="0"/>
+        </w:rPr>
+        <w:t xml:space="preserve">ire n</w:t>
+      </w:r>
+      <w:r>
+        <w:rPr>
+          <w:color w:val="000000"/>
+          <w:rtl w:val="0"/>
+        </w:rPr>
+        <w:t xml:space="preserve">oire</w:t>
+      </w:r>
+      <w:r>
+        <w:rPr>
+          <w:rFonts w:ascii="Courier New" w:cs="Courier New" w:eastAsia="Courier New" w:hAnsi="Courier New"/>
           <w:color w:val="0000ff"/>
           <w:sz w:val="18"/>
           <w:szCs w:val="18"/>
           <w:rtl w:val="0"/>
         </w:rPr>
         <w:t xml:space="preserve">&lt;/m&gt;</w:t>
-      </w:r>
-      <w:r>
-        <w:rPr>
-          <w:b w:val="0"/>
-          <w:color w:val="000000"/>
-          <w:rtl w:val="0"/>
-        </w:rPr>
-        <w:t xml:space="preserve"> </w:t>
-      </w:r>
-      <w:r>
-        <w:rPr>
-          <w:color w:val="000000"/>
-          <w:rtl w:val="0"/>
-        </w:rPr>
-        <w:t xml:space="preserve">&amp;</w:t>
-      </w:r>
-      <w:r>
-        <w:rPr>
-          <w:rFonts w:ascii="Courier New" w:cs="Courier New" w:eastAsia="Courier New" w:hAnsi="Courier New"/>
-          <w:color w:val="a9a9a9"/>
-          <w:sz w:val="18"/>
-          <w:szCs w:val="18"/>
-          <w:rtl w:val="0"/>
-        </w:rPr>
-        <w:t xml:space="preserve">amp;</w:t>
-      </w:r>
-      <w:r>
-        <w:rPr>
-          <w:color w:val="000000"/>
-          <w:rtl w:val="0"/>
-        </w:rPr>
-        <w:t xml:space="preserve"> puys pouldre cela de</w:t>
-      </w:r>
-      <w:r>
-        <w:rPr>
-          <w:b w:val="0"/>
-          <w:color w:val="000000"/>
-          <w:rtl w:val="0"/>
-        </w:rPr>
-        <w:t xml:space="preserve"> </w:t>
-      </w:r>
-      <w:r>
-        <w:rPr>
-          <w:rFonts w:ascii="Courier New" w:cs="Courier New" w:eastAsia="Courier New" w:hAnsi="Courier New"/>
-          <w:b w:val="0"/>
-          <w:color w:val="0000ff"/>
-          <w:sz w:val="18"/>
-          <w:szCs w:val="18"/>
-          <w:rtl w:val="0"/>
-        </w:rPr>
-        <w:t xml:space="preserve">&lt;m&gt;</w:t>
-      </w:r>
-      <w:r>
-        <w:rPr>
-          <w:b w:val="0"/>
-          <w:color w:val="000000"/>
-          <w:rtl w:val="0"/>
-        </w:rPr>
-        <w:t xml:space="preserve">fumee de lampe</w:t>
-      </w:r>
-      <w:r>
-        <w:rPr>
-          <w:rFonts w:ascii="Courier New" w:cs="Courier New" w:eastAsia="Courier New" w:hAnsi="Courier New"/>
-          <w:b w:val="0"/>
-          <w:color w:val="0000ff"/>
-          <w:sz w:val="18"/>
-          <w:szCs w:val="18"/>
-          <w:rtl w:val="0"/>
-        </w:rPr>
-        <w:t xml:space="preserve">&lt;/m&gt;</w:t>
-      </w:r>
-      <w:r>
-        <w:rPr>
-          <w:b w:val="0"/>
-          <w:color w:val="000000"/>
-          <w:rtl w:val="0"/>
-        </w:rPr>
-        <w:t xml:space="preserve"> </w:t>
-      </w:r>
-      <w:r>
-        <w:rPr>
-          <w:color w:val="000000"/>
-          <w:rtl w:val="0"/>
-        </w:rPr>
-        <w:t xml:space="preserve">Car il ne</w:t>
       </w:r>
       <w:r>
         <w:rPr>
@@ -3316,22 +3045,21 @@
           <w:color w:val="000000"/>
           <w:rtl w:val="0"/>
         </w:rPr>
-        <w:t xml:space="preserve">fault pas que </w:t>
-      </w:r>
-      <w:r>
-        <w:rPr>
-          <w:rFonts w:ascii="Courier New" w:cs="Courier New" w:eastAsia="Courier New" w:hAnsi="Courier New"/>
-          <w:strike w:val="0"/>
-          <w:color w:val="a91111"/>
-          <w:sz w:val="18"/>
-          <w:szCs w:val="18"/>
-          <w:rtl w:val="0"/>
-        </w:rPr>
-        <w:t xml:space="preserve">&lt;del&gt;</w:t>
-      </w:r>
-      <w:r>
-        <w:rPr>
-          <w:strike w:val="0"/>
+        <w:t xml:space="preserve">pour esbaucher Puys oings ce dedans ainsy </w:t>
+      </w:r>
+      <w:r>
+        <w:rPr>
+          <w:rFonts w:ascii="Courier New" w:cs="Courier New" w:eastAsia="Courier New" w:hAnsi="Courier New"/>
+          <w:color w:val="0000ff"/>
+          <w:sz w:val="18"/>
+          <w:szCs w:val="18"/>
+          <w:rtl w:val="0"/>
+        </w:rPr>
+        <w:t xml:space="preserve">&lt;m&gt;</w:t>
+      </w:r>
+      <w:r>
+        <w:rPr>
+          <w:b w:val="0"/>
           <w:color w:val="000000"/>
           <w:rtl w:val="0"/>
         </w:rPr>
@@ -3339,53 +3067,70 @@
       </w:r>
       <w:r>
         <w:rPr>
-          <w:strike w:val="0"/>
-          <w:color w:val="000000"/>
-          <w:rtl w:val="0"/>
-        </w:rPr>
-        <w:t xml:space="preserve">este</w:t>
-      </w:r>
-      <w:r>
-        <w:rPr>
-          <w:rFonts w:ascii="Courier New" w:cs="Courier New" w:eastAsia="Courier New" w:hAnsi="Courier New"/>
-          <w:strike w:val="0"/>
-          <w:color w:val="a91111"/>
-          <w:sz w:val="18"/>
-          <w:szCs w:val="18"/>
-          <w:rtl w:val="0"/>
-        </w:rPr>
-        <w:t xml:space="preserve">&lt;/del&gt;</w:t>
-      </w:r>
-      <w:r>
-        <w:rPr>
-          <w:strike w:val="0"/>
-          <w:color w:val="000000"/>
-          <w:rtl w:val="0"/>
-        </w:rPr>
-        <w:t xml:space="preserve"> c</w:t>
-      </w:r>
-      <w:r>
-        <w:rPr>
-          <w:color w:val="000000"/>
-          <w:rtl w:val="0"/>
-        </w:rPr>
-        <w:t xml:space="preserve">e tainct aye lustre pour </w:t>
-      </w:r>
-      <w:r>
-        <w:rPr>
-          <w:b w:val="0"/>
-          <w:color w:val="000000"/>
-          <w:rtl w:val="0"/>
-        </w:rPr>
-        <w:t xml:space="preserve">p</w:t>
-      </w:r>
-      <w:r>
-        <w:rPr>
-          <w:b w:val="0"/>
-          <w:color w:val="000000"/>
-          <w:rtl w:val="0"/>
-        </w:rPr>
-        <w:t xml:space="preserve">ierres faulces</w:t>
+          <w:b w:val="0"/>
+          <w:color w:val="000000"/>
+          <w:rtl w:val="0"/>
+        </w:rPr>
+        <w:t xml:space="preserve">ire</w:t>
+      </w:r>
+      <w:r>
+        <w:rPr>
+          <w:rFonts w:ascii="Courier New" w:cs="Courier New" w:eastAsia="Courier New" w:hAnsi="Courier New"/>
+          <w:b w:val="0"/>
+          <w:color w:val="0000ff"/>
+          <w:sz w:val="18"/>
+          <w:szCs w:val="18"/>
+          <w:rtl w:val="0"/>
+        </w:rPr>
+        <w:t xml:space="preserve">&lt;/m&gt;</w:t>
+      </w:r>
+      <w:r>
+        <w:rPr>
+          <w:b w:val="0"/>
+          <w:color w:val="000000"/>
+          <w:rtl w:val="0"/>
+        </w:rPr>
+        <w:t xml:space="preserve"> d</w:t>
+      </w:r>
+      <w:r>
+        <w:rPr>
+          <w:rFonts w:ascii="Courier New" w:cs="Courier New" w:eastAsia="Courier New" w:hAnsi="Courier New"/>
+          <w:color w:val="0000ff"/>
+          <w:sz w:val="18"/>
+          <w:szCs w:val="18"/>
+          <w:rtl w:val="0"/>
+        </w:rPr>
+        <w:t xml:space="preserve">&lt;m&gt;</w:t>
+      </w:r>
+      <w:r>
+        <w:rPr>
+          <w:b w:val="0"/>
+          <w:color w:val="000000"/>
+          <w:rtl w:val="0"/>
+        </w:rPr>
+        <w:t xml:space="preserve">huile</w:t>
+      </w:r>
+      <w:r>
+        <w:rPr>
+          <w:rtl w:val="0"/>
+        </w:rPr>
+        <w:t xml:space="preserve"> </w:t>
+      </w:r>
+      <w:r>
+        <w:rPr>
+          <w:b w:val="0"/>
+          <w:color w:val="000000"/>
+          <w:rtl w:val="0"/>
+        </w:rPr>
+        <w:t xml:space="preserve">d</w:t>
+      </w:r>
+      <w:r>
+        <w:rPr>
+          <w:b w:val="0"/>
+          <w:color w:val="000000"/>
+          <w:rtl w:val="0"/>
+        </w:rPr>
+        <w:t xml:space="preserve">e</w:t>
       </w:r>
       <w:r>
         <w:rPr>
@@ -3434,43 +3179,51 @@
       </w:pPr>
       <w:r>
         <w:rPr>
-          <w:color w:val="000000"/>
-          <w:rtl w:val="0"/>
-        </w:rPr>
-        <w:t xml:space="preserve">Cela faict poses y ta </w:t>
-      </w:r>
-      <w:r>
-        <w:rPr>
-          <w:b w:val="0"/>
-          <w:color w:val="000000"/>
-          <w:rtl w:val="0"/>
-        </w:rPr>
-        <w:t xml:space="preserve">p</w:t>
-      </w:r>
-      <w:r>
-        <w:rPr>
-          <w:b w:val="0"/>
-          <w:color w:val="000000"/>
-          <w:rtl w:val="0"/>
-        </w:rPr>
-        <w:t xml:space="preserve">ierre </w:t>
-      </w:r>
-      <w:r>
-        <w:rPr>
-          <w:rFonts w:ascii="Courier New" w:cs="Courier New" w:eastAsia="Courier New" w:hAnsi="Courier New"/>
-          <w:b w:val="0"/>
-          <w:strike w:val="0"/>
-          <w:color w:val="a91111"/>
-          <w:sz w:val="18"/>
-          <w:szCs w:val="18"/>
-          <w:rtl w:val="0"/>
-        </w:rPr>
-        <w:t xml:space="preserve">&lt;del&gt;</w:t>
-      </w:r>
-      <w:r>
-        <w:rPr>
-          <w:b w:val="0"/>
-          <w:strike w:val="0"/>
+          <w:rFonts w:ascii="Courier New" w:cs="Courier New" w:eastAsia="Courier New" w:hAnsi="Courier New"/>
+          <w:color w:val="0000ff"/>
+          <w:sz w:val="18"/>
+          <w:szCs w:val="18"/>
+          <w:rtl w:val="0"/>
+        </w:rPr>
+        <w:t xml:space="preserve">&lt;pa&gt;</w:t>
+      </w:r>
+      <w:r>
+        <w:rPr>
+          <w:b w:val="0"/>
+          <w:color w:val="000000"/>
+          <w:rtl w:val="0"/>
+        </w:rPr>
+        <w:t xml:space="preserve">f</w:t>
+      </w:r>
+      <w:r>
+        <w:rPr>
+          <w:b w:val="0"/>
+          <w:color w:val="000000"/>
+          <w:rtl w:val="0"/>
+        </w:rPr>
+        <w:t xml:space="preserve">roment</w:t>
+      </w:r>
+      <w:r>
+        <w:rPr>
+          <w:rFonts w:ascii="Courier New" w:cs="Courier New" w:eastAsia="Courier New" w:hAnsi="Courier New"/>
+          <w:b w:val="0"/>
+          <w:color w:val="0000ff"/>
+          <w:sz w:val="18"/>
+          <w:szCs w:val="18"/>
+          <w:rtl w:val="0"/>
+        </w:rPr>
+        <w:t xml:space="preserve">&lt;/pa&gt;&lt;/m&gt;</w:t>
+      </w:r>
+      <w:r>
+        <w:rPr>
+          <w:b w:val="0"/>
+          <w:color w:val="000000"/>
+          <w:rtl w:val="0"/>
+        </w:rPr>
+        <w:t xml:space="preserve"> </w:t>
+      </w:r>
+      <w:r>
+        <w:rPr>
           <w:color w:val="000000"/>
           <w:rtl w:val="0"/>
         </w:rPr>
@@ -3479,8 +3232,6 @@
       <w:r>
         <w:rPr>
           <w:rFonts w:ascii="Courier New" w:cs="Courier New" w:eastAsia="Courier New" w:hAnsi="Courier New"/>
-          <w:b w:val="0"/>
-          <w:strike w:val="0"/>
           <w:color w:val="a9a9a9"/>
           <w:sz w:val="18"/>
           <w:szCs w:val="18"/>
@@ -3490,26 +3241,14 @@
       </w:r>
       <w:r>
         <w:rPr>
-          <w:strike w:val="0"/>
-          <w:color w:val="000000"/>
-          <w:rtl w:val="0"/>
-        </w:rPr>
-        <w:t xml:space="preserve"> puys</w:t>
-      </w:r>
-      <w:r>
-        <w:rPr>
-          <w:rFonts w:ascii="Courier New" w:cs="Courier New" w:eastAsia="Courier New" w:hAnsi="Courier New"/>
-          <w:strike w:val="0"/>
-          <w:color w:val="a91111"/>
-          <w:sz w:val="18"/>
-          <w:szCs w:val="18"/>
-          <w:rtl w:val="0"/>
-        </w:rPr>
-        <w:t xml:space="preserve">&lt;/del&gt;</w:t>
-      </w:r>
-      <w:r>
-        <w:rPr>
-          <w:strike w:val="0"/>
+          <w:color w:val="000000"/>
+          <w:rtl w:val="0"/>
+        </w:rPr>
+        <w:t xml:space="preserve"> puys pouldre cela de</w:t>
+      </w:r>
+      <w:r>
+        <w:rPr>
+          <w:b w:val="0"/>
           <w:color w:val="000000"/>
           <w:rtl w:val="0"/>
         </w:rPr>
@@ -3517,13 +3256,6 @@
       </w:r>
       <w:r>
         <w:rPr>
-          <w:color w:val="000000"/>
-          <w:rtl w:val="0"/>
-        </w:rPr>
-        <w:t xml:space="preserve">avecq un bout de </w:t>
-      </w:r>
-      <w:r>
-        <w:rPr>
           <w:rFonts w:ascii="Courier New" w:cs="Courier New" w:eastAsia="Courier New" w:hAnsi="Courier New"/>
           <w:b w:val="0"/>
           <w:color w:val="0000ff"/>
@@ -3539,15 +3271,7 @@
           <w:color w:val="000000"/>
           <w:rtl w:val="0"/>
         </w:rPr>
-        <w:t xml:space="preserve">c</w:t>
-      </w:r>
-      <w:r>
-        <w:rPr>
-          <w:b w:val="0"/>
-          <w:color w:val="000000"/>
-          <w:rtl w:val="0"/>
-        </w:rPr>
-        <w:t xml:space="preserve">ire</w:t>
+        <w:t xml:space="preserve">fumee de lampe</w:t>
       </w:r>
       <w:r>
         <w:rPr>
@@ -3562,24 +3286,28 @@
       </w:r>
       <w:r>
         <w:rPr>
-          <w:rFonts w:ascii="Courier New" w:cs="Courier New" w:eastAsia="Courier New" w:hAnsi="Courier New"/>
-          <w:b w:val="0"/>
+          <w:b w:val="0"/>
+          <w:color w:val="000000"/>
+          <w:rtl w:val="0"/>
+        </w:rPr>
+        <w:t xml:space="preserve"> </w:t>
+      </w:r>
+      <w:r>
+        <w:rPr>
+          <w:color w:val="000000"/>
+          <w:rtl w:val="0"/>
+        </w:rPr>
+        <w:t xml:space="preserve">Car il ne</w:t>
+      </w:r>
+      <w:r>
+        <w:rPr>
+          <w:rFonts w:ascii="Courier New" w:cs="Courier New" w:eastAsia="Courier New" w:hAnsi="Courier New"/>
           <w:color w:val="a9a9a9"/>
           <w:sz w:val="18"/>
           <w:szCs w:val="18"/>
           <w:rtl w:val="0"/>
         </w:rPr>
-        <w:t xml:space="preserve">&lt;</w:t>
-      </w:r>
-      <w:r>
-        <w:rPr>
-          <w:rFonts w:ascii="Courier New" w:cs="Courier New" w:eastAsia="Courier New" w:hAnsi="Courier New"/>
-          <w:color w:val="a9a9a9"/>
-          <w:sz w:val="18"/>
-          <w:szCs w:val="18"/>
-          <w:rtl w:val="0"/>
-        </w:rPr>
-        <w:t xml:space="preserve">lb/&gt;</w:t>
+        <w:t xml:space="preserve">&lt;lb/&gt;</w:t>
       </w:r>
       <w:r>
         <w:rPr>
@@ -3610,12 +3338,64 @@
           <w:color w:val="000000"/>
           <w:rtl w:val="0"/>
         </w:rPr>
-        <w:t xml:space="preserve">puys avecq une poincte d</w:t>
-      </w:r>
-      <w:r>
-        <w:rPr>
-          <w:rFonts w:ascii="Courier New" w:cs="Courier New" w:eastAsia="Courier New" w:hAnsi="Courier New"/>
-          <w:b w:val="0"/>
+        <w:t xml:space="preserve">fault pas que </w:t>
+      </w:r>
+      <w:r>
+        <w:rPr>
+          <w:rFonts w:ascii="Courier New" w:cs="Courier New" w:eastAsia="Courier New" w:hAnsi="Courier New"/>
+          <w:strike w:val="0"/>
+          <w:color w:val="a91111"/>
+          <w:sz w:val="18"/>
+          <w:szCs w:val="18"/>
+          <w:rtl w:val="0"/>
+        </w:rPr>
+        <w:t xml:space="preserve">&lt;del&gt;</w:t>
+      </w:r>
+      <w:r>
+        <w:rPr>
+          <w:strike w:val="0"/>
+          <w:color w:val="000000"/>
+          <w:rtl w:val="0"/>
+        </w:rPr>
+        <w:t xml:space="preserve">c</w:t>
+      </w:r>
+      <w:r>
+        <w:rPr>
+          <w:strike w:val="0"/>
+          <w:color w:val="000000"/>
+          <w:rtl w:val="0"/>
+        </w:rPr>
+        <w:t xml:space="preserve">este</w:t>
+      </w:r>
+      <w:r>
+        <w:rPr>
+          <w:rFonts w:ascii="Courier New" w:cs="Courier New" w:eastAsia="Courier New" w:hAnsi="Courier New"/>
+          <w:strike w:val="0"/>
+          <w:color w:val="a91111"/>
+          <w:sz w:val="18"/>
+          <w:szCs w:val="18"/>
+          <w:rtl w:val="0"/>
+        </w:rPr>
+        <w:t xml:space="preserve">&lt;/del&gt;</w:t>
+      </w:r>
+      <w:r>
+        <w:rPr>
+          <w:strike w:val="0"/>
+          <w:color w:val="000000"/>
+          <w:rtl w:val="0"/>
+        </w:rPr>
+        <w:t xml:space="preserve"> c</w:t>
+      </w:r>
+      <w:r>
+        <w:rPr>
+          <w:color w:val="000000"/>
+          <w:rtl w:val="0"/>
+        </w:rPr>
+        <w:t xml:space="preserve">e tainct aye lustre pour </w:t>
+      </w:r>
+      <w:r>
+        <w:rPr>
+          <w:rFonts w:ascii="Courier New" w:cs="Courier New" w:eastAsia="Courier New" w:hAnsi="Courier New"/>
           <w:color w:val="0000ff"/>
           <w:sz w:val="18"/>
           <w:szCs w:val="18"/>
@@ -3629,20 +3409,19 @@
           <w:color w:val="000000"/>
           <w:rtl w:val="0"/>
         </w:rPr>
-        <w:t xml:space="preserve">a</w:t>
-      </w:r>
-      <w:r>
-        <w:rPr>
-          <w:b w:val="0"/>
-          <w:color w:val="000000"/>
-          <w:rtl w:val="0"/>
-        </w:rPr>
-        <w:t xml:space="preserve">cier</w:t>
-      </w:r>
-      <w:r>
-        <w:rPr>
-          <w:rFonts w:ascii="Courier New" w:cs="Courier New" w:eastAsia="Courier New" w:hAnsi="Courier New"/>
-          <w:b w:val="0"/>
+        <w:t xml:space="preserve">p</w:t>
+      </w:r>
+      <w:r>
+        <w:rPr>
+          <w:b w:val="0"/>
+          <w:color w:val="000000"/>
+          <w:rtl w:val="0"/>
+        </w:rPr>
+        <w:t xml:space="preserve">ierres faulce</w:t>
+      </w:r>
+      <w:r>
+        <w:rPr>
+          <w:rFonts w:ascii="Courier New" w:cs="Courier New" w:eastAsia="Courier New" w:hAnsi="Courier New"/>
           <w:color w:val="0000ff"/>
           <w:sz w:val="18"/>
           <w:szCs w:val="18"/>
@@ -3652,35 +3431,14 @@
       </w:r>
       <w:r>
         <w:rPr>
-          <w:b w:val="0"/>
-          <w:color w:val="000000"/>
-          <w:rtl w:val="0"/>
-        </w:rPr>
-        <w:t xml:space="preserve"> </w:t>
-      </w:r>
-      <w:r>
-        <w:rPr>
-          <w:color w:val="000000"/>
-          <w:rtl w:val="0"/>
-        </w:rPr>
-        <w:t xml:space="preserve">&amp;</w:t>
-      </w:r>
-      <w:r>
-        <w:rPr>
-          <w:rFonts w:ascii="Courier New" w:cs="Courier New" w:eastAsia="Courier New" w:hAnsi="Courier New"/>
+          <w:rFonts w:ascii="Courier New" w:cs="Courier New" w:eastAsia="Courier New" w:hAnsi="Courier New"/>
+          <w:b w:val="0"/>
           <w:color w:val="a9a9a9"/>
           <w:sz w:val="18"/>
           <w:szCs w:val="18"/>
           <w:rtl w:val="0"/>
         </w:rPr>
-        <w:t xml:space="preserve">amp;</w:t>
-      </w:r>
-      <w:r>
-        <w:rPr>
-          <w:color w:val="000000"/>
-          <w:rtl w:val="0"/>
-        </w:rPr>
-        <w:t xml:space="preserve"> un martelet a tatiner joincts</w:t>
+        <w:t xml:space="preserve">&lt;</w:t>
       </w:r>
       <w:r>
         <w:rPr>
@@ -3690,7 +3448,7 @@
           <w:szCs w:val="18"/>
           <w:rtl w:val="0"/>
         </w:rPr>
-        <w:t xml:space="preserve">&lt;lb/&gt;</w:t>
+        <w:t xml:space="preserve">lb/&gt;</w:t>
       </w:r>
       <w:r>
         <w:rPr>
@@ -3721,7 +3479,17 @@
           <w:color w:val="000000"/>
           <w:rtl w:val="0"/>
         </w:rPr>
-        <w:t xml:space="preserve">les bords du chatton a la </w:t>
+        <w:t xml:space="preserve">Cela faict poses y ta </w:t>
+      </w:r>
+      <w:r>
+        <w:rPr>
+          <w:rFonts w:ascii="Courier New" w:cs="Courier New" w:eastAsia="Courier New" w:hAnsi="Courier New"/>
+          <w:color w:val="0000ff"/>
+          <w:sz w:val="18"/>
+          <w:szCs w:val="18"/>
+          <w:rtl w:val="0"/>
+        </w:rPr>
+        <w:t xml:space="preserve">&lt;m&gt;</w:t>
       </w:r>
       <w:r>
         <w:rPr>
@@ -3737,24 +3505,152 @@
           <w:color w:val="000000"/>
           <w:rtl w:val="0"/>
         </w:rPr>
-        <w:t xml:space="preserve">ierre a</w:t>
-      </w:r>
-      <w:r>
-        <w:rPr>
-          <w:color w:val="000000"/>
-          <w:rtl w:val="0"/>
-        </w:rPr>
-        <w:t xml:space="preserve">ffin que le jour ny entre point</w:t>
-      </w:r>
-      <w:r>
-        <w:rPr>
-          <w:rFonts w:ascii="Courier New" w:cs="Courier New" w:eastAsia="Courier New" w:hAnsi="Courier New"/>
+        <w:t xml:space="preserve">ierre</w:t>
+      </w:r>
+      <w:r>
+        <w:rPr>
+          <w:rFonts w:ascii="Courier New" w:cs="Courier New" w:eastAsia="Courier New" w:hAnsi="Courier New"/>
+          <w:b w:val="0"/>
+          <w:color w:val="0000ff"/>
+          <w:sz w:val="18"/>
+          <w:szCs w:val="18"/>
+          <w:rtl w:val="0"/>
+        </w:rPr>
+        <w:t xml:space="preserve">&lt;/m&gt;</w:t>
+      </w:r>
+      <w:r>
+        <w:rPr>
+          <w:b w:val="0"/>
+          <w:color w:val="000000"/>
+          <w:rtl w:val="0"/>
+        </w:rPr>
+        <w:t xml:space="preserve"> </w:t>
+      </w:r>
+      <w:r>
+        <w:rPr>
+          <w:rFonts w:ascii="Courier New" w:cs="Courier New" w:eastAsia="Courier New" w:hAnsi="Courier New"/>
+          <w:b w:val="0"/>
+          <w:strike w:val="0"/>
+          <w:color w:val="a91111"/>
+          <w:sz w:val="18"/>
+          <w:szCs w:val="18"/>
+          <w:rtl w:val="0"/>
+        </w:rPr>
+        <w:t xml:space="preserve">&lt;del&gt;</w:t>
+      </w:r>
+      <w:r>
+        <w:rPr>
+          <w:b w:val="0"/>
+          <w:strike w:val="0"/>
+          <w:color w:val="000000"/>
+          <w:rtl w:val="0"/>
+        </w:rPr>
+        <w:t xml:space="preserve">&amp;</w:t>
+      </w:r>
+      <w:r>
+        <w:rPr>
+          <w:rFonts w:ascii="Courier New" w:cs="Courier New" w:eastAsia="Courier New" w:hAnsi="Courier New"/>
+          <w:b w:val="0"/>
+          <w:strike w:val="0"/>
           <w:color w:val="a9a9a9"/>
           <w:sz w:val="18"/>
           <w:szCs w:val="18"/>
           <w:rtl w:val="0"/>
         </w:rPr>
-        <w:t xml:space="preserve">&lt;lb/&gt;</w:t>
+        <w:t xml:space="preserve">amp;</w:t>
+      </w:r>
+      <w:r>
+        <w:rPr>
+          <w:strike w:val="0"/>
+          <w:color w:val="000000"/>
+          <w:rtl w:val="0"/>
+        </w:rPr>
+        <w:t xml:space="preserve"> puys</w:t>
+      </w:r>
+      <w:r>
+        <w:rPr>
+          <w:rFonts w:ascii="Courier New" w:cs="Courier New" w:eastAsia="Courier New" w:hAnsi="Courier New"/>
+          <w:strike w:val="0"/>
+          <w:color w:val="a91111"/>
+          <w:sz w:val="18"/>
+          <w:szCs w:val="18"/>
+          <w:rtl w:val="0"/>
+        </w:rPr>
+        <w:t xml:space="preserve">&lt;/del&gt;</w:t>
+      </w:r>
+      <w:r>
+        <w:rPr>
+          <w:strike w:val="0"/>
+          <w:color w:val="000000"/>
+          <w:rtl w:val="0"/>
+        </w:rPr>
+        <w:t xml:space="preserve"> </w:t>
+      </w:r>
+      <w:r>
+        <w:rPr>
+          <w:color w:val="000000"/>
+          <w:rtl w:val="0"/>
+        </w:rPr>
+        <w:t xml:space="preserve">avecq un bout de </w:t>
+      </w:r>
+      <w:r>
+        <w:rPr>
+          <w:rFonts w:ascii="Courier New" w:cs="Courier New" w:eastAsia="Courier New" w:hAnsi="Courier New"/>
+          <w:b w:val="0"/>
+          <w:color w:val="0000ff"/>
+          <w:sz w:val="18"/>
+          <w:szCs w:val="18"/>
+          <w:rtl w:val="0"/>
+        </w:rPr>
+        <w:t xml:space="preserve">&lt;m&gt;</w:t>
+      </w:r>
+      <w:r>
+        <w:rPr>
+          <w:b w:val="0"/>
+          <w:color w:val="000000"/>
+          <w:rtl w:val="0"/>
+        </w:rPr>
+        <w:t xml:space="preserve">c</w:t>
+      </w:r>
+      <w:r>
+        <w:rPr>
+          <w:b w:val="0"/>
+          <w:color w:val="000000"/>
+          <w:rtl w:val="0"/>
+        </w:rPr>
+        <w:t xml:space="preserve">ire</w:t>
+      </w:r>
+      <w:r>
+        <w:rPr>
+          <w:rFonts w:ascii="Courier New" w:cs="Courier New" w:eastAsia="Courier New" w:hAnsi="Courier New"/>
+          <w:b w:val="0"/>
+          <w:color w:val="0000ff"/>
+          <w:sz w:val="18"/>
+          <w:szCs w:val="18"/>
+          <w:rtl w:val="0"/>
+        </w:rPr>
+        <w:t xml:space="preserve">&lt;/m&gt;</w:t>
+      </w:r>
+      <w:r>
+        <w:rPr>
+          <w:rFonts w:ascii="Courier New" w:cs="Courier New" w:eastAsia="Courier New" w:hAnsi="Courier New"/>
+          <w:b w:val="0"/>
+          <w:color w:val="a9a9a9"/>
+          <w:sz w:val="18"/>
+          <w:szCs w:val="18"/>
+          <w:rtl w:val="0"/>
+        </w:rPr>
+        <w:t xml:space="preserve">&lt;</w:t>
+      </w:r>
+      <w:r>
+        <w:rPr>
+          <w:rFonts w:ascii="Courier New" w:cs="Courier New" w:eastAsia="Courier New" w:hAnsi="Courier New"/>
+          <w:color w:val="a9a9a9"/>
+          <w:sz w:val="18"/>
+          <w:szCs w:val="18"/>
+          <w:rtl w:val="0"/>
+        </w:rPr>
+        <w:t xml:space="preserve">lb/&gt;</w:t>
       </w:r>
       <w:r>
         <w:rPr>
@@ -3785,10 +3681,319 @@
           <w:color w:val="000000"/>
           <w:rtl w:val="0"/>
         </w:rPr>
+        <w:t xml:space="preserve">puys avecq une </w:t>
+      </w:r>
+      <w:r>
+        <w:rPr>
+          <w:rFonts w:ascii="Courier New" w:cs="Courier New" w:eastAsia="Courier New" w:hAnsi="Courier New"/>
+          <w:color w:val="0000ff"/>
+          <w:sz w:val="18"/>
+          <w:szCs w:val="18"/>
+          <w:rtl w:val="0"/>
+        </w:rPr>
+        <w:t xml:space="preserve">&lt;tl&gt;</w:t>
+      </w:r>
+      <w:r>
+        <w:rPr>
+          <w:color w:val="000000"/>
+          <w:rtl w:val="0"/>
+        </w:rPr>
+        <w:t xml:space="preserve">poincte d</w:t>
+      </w:r>
+      <w:r>
+        <w:rPr>
+          <w:rFonts w:ascii="Courier New" w:cs="Courier New" w:eastAsia="Courier New" w:hAnsi="Courier New"/>
+          <w:b w:val="0"/>
+          <w:color w:val="0000ff"/>
+          <w:sz w:val="18"/>
+          <w:szCs w:val="18"/>
+          <w:rtl w:val="0"/>
+        </w:rPr>
+        <w:t xml:space="preserve">&lt;m&gt;</w:t>
+      </w:r>
+      <w:r>
+        <w:rPr>
+          <w:b w:val="0"/>
+          <w:color w:val="000000"/>
+          <w:rtl w:val="0"/>
+        </w:rPr>
+        <w:t xml:space="preserve">a</w:t>
+      </w:r>
+      <w:r>
+        <w:rPr>
+          <w:b w:val="0"/>
+          <w:color w:val="000000"/>
+          <w:rtl w:val="0"/>
+        </w:rPr>
+        <w:t xml:space="preserve">cier</w:t>
+      </w:r>
+      <w:r>
+        <w:rPr>
+          <w:rFonts w:ascii="Courier New" w:cs="Courier New" w:eastAsia="Courier New" w:hAnsi="Courier New"/>
+          <w:b w:val="0"/>
+          <w:color w:val="0000ff"/>
+          <w:sz w:val="18"/>
+          <w:szCs w:val="18"/>
+          <w:rtl w:val="0"/>
+        </w:rPr>
+        <w:t xml:space="preserve">&lt;/m&gt;&lt;/tl&gt;</w:t>
+      </w:r>
+      <w:r>
+        <w:rPr>
+          <w:b w:val="0"/>
+          <w:color w:val="000000"/>
+          <w:rtl w:val="0"/>
+        </w:rPr>
+        <w:t xml:space="preserve"> </w:t>
+      </w:r>
+      <w:r>
+        <w:rPr>
+          <w:color w:val="000000"/>
+          <w:rtl w:val="0"/>
+        </w:rPr>
+        <w:t xml:space="preserve">&amp;</w:t>
+      </w:r>
+      <w:r>
+        <w:rPr>
+          <w:rFonts w:ascii="Courier New" w:cs="Courier New" w:eastAsia="Courier New" w:hAnsi="Courier New"/>
+          <w:color w:val="a9a9a9"/>
+          <w:sz w:val="18"/>
+          <w:szCs w:val="18"/>
+          <w:rtl w:val="0"/>
+        </w:rPr>
+        <w:t xml:space="preserve">amp;</w:t>
+      </w:r>
+      <w:r>
+        <w:rPr>
+          <w:color w:val="000000"/>
+          <w:rtl w:val="0"/>
+        </w:rPr>
+        <w:t xml:space="preserve"> un </w:t>
+      </w:r>
+      <w:r>
+        <w:rPr>
+          <w:rFonts w:ascii="Courier New" w:cs="Courier New" w:eastAsia="Courier New" w:hAnsi="Courier New"/>
+          <w:color w:val="0000ff"/>
+          <w:sz w:val="18"/>
+          <w:szCs w:val="18"/>
+          <w:rtl w:val="0"/>
+        </w:rPr>
+        <w:t xml:space="preserve">&lt;tl&gt;</w:t>
+      </w:r>
+      <w:r>
+        <w:rPr>
+          <w:color w:val="000000"/>
+          <w:rtl w:val="0"/>
+        </w:rPr>
+        <w:t xml:space="preserve">martelet a tatiner</w:t>
+      </w:r>
+      <w:r>
+        <w:rPr>
+          <w:rFonts w:ascii="Courier New" w:cs="Courier New" w:eastAsia="Courier New" w:hAnsi="Courier New"/>
+          <w:color w:val="0000ff"/>
+          <w:sz w:val="18"/>
+          <w:szCs w:val="18"/>
+          <w:rtl w:val="0"/>
+        </w:rPr>
+        <w:t xml:space="preserve">&lt;/tl&gt;</w:t>
+      </w:r>
+      <w:r>
+        <w:rPr>
+          <w:color w:val="000000"/>
+          <w:rtl w:val="0"/>
+        </w:rPr>
+        <w:t xml:space="preserve"> joincts</w:t>
+      </w:r>
+      <w:r>
+        <w:rPr>
+          <w:rFonts w:ascii="Courier New" w:cs="Courier New" w:eastAsia="Courier New" w:hAnsi="Courier New"/>
+          <w:color w:val="a9a9a9"/>
+          <w:sz w:val="18"/>
+          <w:szCs w:val="18"/>
+          <w:rtl w:val="0"/>
+        </w:rPr>
+        <w:t xml:space="preserve">&lt;lb/&gt;</w:t>
+      </w:r>
+      <w:r>
+        <w:rPr>
+          <w:rtl w:val="0"/>
+        </w:rPr>
+      </w:r>
+    </w:p>
+    <w:p>
+      <w:pPr>
+        <w:keepNext w:val="0"/>
+        <w:keepLines w:val="0"/>
+        <w:widowControl w:val="0"/>
+        <w:pBdr>
+          <w:top w:space="0" w:sz="0" w:val="nil"/>
+          <w:left w:space="0" w:sz="0" w:val="nil"/>
+          <w:bottom w:space="0" w:sz="0" w:val="nil"/>
+          <w:right w:space="0" w:sz="0" w:val="nil"/>
+          <w:between w:space="0" w:sz="0" w:val="nil"/>
+        </w:pBdr>
+        <w:shd w:fill="auto" w:val="clear"/>
+        <w:contextualSpacing w:val="0"/>
+        <w:rPr>
+          <w:color w:val="000000"/>
+        </w:rPr>
+      </w:pPr>
+      <w:r>
+        <w:rPr>
+          <w:color w:val="000000"/>
+          <w:rtl w:val="0"/>
+        </w:rPr>
+        <w:t xml:space="preserve">les bords du chatton a la </w:t>
+      </w:r>
+      <w:r>
+        <w:rPr>
+          <w:rFonts w:ascii="Courier New" w:cs="Courier New" w:eastAsia="Courier New" w:hAnsi="Courier New"/>
+          <w:color w:val="0000ff"/>
+          <w:sz w:val="18"/>
+          <w:szCs w:val="18"/>
+          <w:rtl w:val="0"/>
+        </w:rPr>
+        <w:t xml:space="preserve">&lt;m&gt;</w:t>
+      </w:r>
+      <w:r>
+        <w:rPr>
+          <w:b w:val="0"/>
+          <w:color w:val="000000"/>
+          <w:rtl w:val="0"/>
+        </w:rPr>
+        <w:t xml:space="preserve">p</w:t>
+      </w:r>
+      <w:r>
+        <w:rPr>
+          <w:b w:val="0"/>
+          <w:color w:val="000000"/>
+          <w:rtl w:val="0"/>
+        </w:rPr>
+        <w:t xml:space="preserve">ierre</w:t>
+      </w:r>
+      <w:r>
+        <w:rPr>
+          <w:rFonts w:ascii="Courier New" w:cs="Courier New" w:eastAsia="Courier New" w:hAnsi="Courier New"/>
+          <w:b w:val="0"/>
+          <w:color w:val="0000ff"/>
+          <w:sz w:val="18"/>
+          <w:szCs w:val="18"/>
+          <w:rtl w:val="0"/>
+        </w:rPr>
+        <w:t xml:space="preserve">&lt;</w:t>
+      </w:r>
+      <w:r>
+        <w:rPr>
+          <w:rFonts w:ascii="Courier New" w:cs="Courier New" w:eastAsia="Courier New" w:hAnsi="Courier New"/>
+          <w:color w:val="0000ff"/>
+          <w:sz w:val="18"/>
+          <w:szCs w:val="18"/>
+          <w:rtl w:val="0"/>
+        </w:rPr>
+        <w:t xml:space="preserve">/m&gt;</w:t>
+      </w:r>
+      <w:r>
+        <w:rPr>
+          <w:b w:val="0"/>
+          <w:color w:val="000000"/>
+          <w:rtl w:val="0"/>
+        </w:rPr>
+        <w:t xml:space="preserve"> a</w:t>
+      </w:r>
+      <w:r>
+        <w:rPr>
+          <w:color w:val="000000"/>
+          <w:rtl w:val="0"/>
+        </w:rPr>
+        <w:t xml:space="preserve">ffin que le </w:t>
+      </w:r>
+      <w:r>
+        <w:rPr>
+          <w:rFonts w:ascii="Courier New" w:cs="Courier New" w:eastAsia="Courier New" w:hAnsi="Courier New"/>
+          <w:color w:val="0000ff"/>
+          <w:sz w:val="18"/>
+          <w:szCs w:val="18"/>
+          <w:rtl w:val="0"/>
+        </w:rPr>
+        <w:t xml:space="preserve">&lt;env&gt;</w:t>
+      </w:r>
+      <w:r>
+        <w:rPr>
+          <w:color w:val="000000"/>
+          <w:rtl w:val="0"/>
+        </w:rPr>
+        <w:t xml:space="preserve">jour</w:t>
+      </w:r>
+      <w:r>
+        <w:rPr>
+          <w:rFonts w:ascii="Courier New" w:cs="Courier New" w:eastAsia="Courier New" w:hAnsi="Courier New"/>
+          <w:color w:val="0000ff"/>
+          <w:sz w:val="18"/>
+          <w:szCs w:val="18"/>
+          <w:rtl w:val="0"/>
+        </w:rPr>
+        <w:t xml:space="preserve">&lt;/env&gt;</w:t>
+      </w:r>
+      <w:r>
+        <w:rPr>
+          <w:color w:val="000000"/>
+          <w:rtl w:val="0"/>
+        </w:rPr>
+        <w:t xml:space="preserve"> ny entre point</w:t>
+      </w:r>
+      <w:r>
+        <w:rPr>
+          <w:rFonts w:ascii="Courier New" w:cs="Courier New" w:eastAsia="Courier New" w:hAnsi="Courier New"/>
+          <w:color w:val="a9a9a9"/>
+          <w:sz w:val="18"/>
+          <w:szCs w:val="18"/>
+          <w:rtl w:val="0"/>
+        </w:rPr>
+        <w:t xml:space="preserve">&lt;lb/&gt;</w:t>
+      </w:r>
+      <w:r>
+        <w:rPr>
+          <w:rtl w:val="0"/>
+        </w:rPr>
+      </w:r>
+    </w:p>
+    <w:p>
+      <w:pPr>
+        <w:keepNext w:val="0"/>
+        <w:keepLines w:val="0"/>
+        <w:widowControl w:val="0"/>
+        <w:pBdr>
+          <w:top w:space="0" w:sz="0" w:val="nil"/>
+          <w:left w:space="0" w:sz="0" w:val="nil"/>
+          <w:bottom w:space="0" w:sz="0" w:val="nil"/>
+          <w:right w:space="0" w:sz="0" w:val="nil"/>
+          <w:between w:space="0" w:sz="0" w:val="nil"/>
+        </w:pBdr>
+        <w:shd w:fill="auto" w:val="clear"/>
+        <w:contextualSpacing w:val="0"/>
+        <w:rPr>
+          <w:color w:val="000000"/>
+        </w:rPr>
+      </w:pPr>
+      <w:r>
+        <w:rPr>
+          <w:color w:val="000000"/>
+          <w:rtl w:val="0"/>
+        </w:rPr>
         <w:t xml:space="preserve">Mays garde de frapper la </w:t>
       </w:r>
       <w:r>
         <w:rPr>
+          <w:rFonts w:ascii="Courier New" w:cs="Courier New" w:eastAsia="Courier New" w:hAnsi="Courier New"/>
+          <w:color w:val="0000ff"/>
+          <w:sz w:val="18"/>
+          <w:szCs w:val="18"/>
+          <w:rtl w:val="0"/>
+        </w:rPr>
+        <w:t xml:space="preserve">&lt;m&gt;</w:t>
+      </w:r>
+      <w:r>
+        <w:rPr>
           <w:b w:val="0"/>
           <w:color w:val="000000"/>
           <w:rtl w:val="0"/>
@@ -3801,7 +4006,26 @@
           <w:color w:val="000000"/>
           <w:rtl w:val="0"/>
         </w:rPr>
-        <w:t xml:space="preserve">ierre q</w:t>
+        <w:t xml:space="preserve">ierre</w:t>
+      </w:r>
+      <w:r>
+        <w:rPr>
+          <w:rFonts w:ascii="Courier New" w:cs="Courier New" w:eastAsia="Courier New" w:hAnsi="Courier New"/>
+          <w:b w:val="0"/>
+          <w:color w:val="0000ff"/>
+          <w:sz w:val="18"/>
+          <w:szCs w:val="18"/>
+          <w:rtl w:val="0"/>
+        </w:rPr>
+        <w:t xml:space="preserve">&lt;/m&gt;</w:t>
+      </w:r>
+      <w:r>
+        <w:rPr>
+          <w:b w:val="0"/>
+          <w:color w:val="000000"/>
+          <w:rtl w:val="0"/>
+        </w:rPr>
+        <w:t xml:space="preserve"> q</w:t>
       </w:r>
       <w:r>
         <w:rPr>

--- a/TEMP/input/p138v_DN_+MHS_+/tc_p138v.docx
+++ b/TEMP/input/p138v_DN_+MHS_+/tc_p138v.docx
@@ -159,24 +159,7 @@
           <w:szCs w:val="18"/>
           <w:rtl w:val="0"/>
         </w:rPr>
-        <w:t xml:space="preserve">&lt;id&gt;</w:t>
-      </w:r>
-      <w:r>
-        <w:rPr>
-          <w:color w:val="000000"/>
-          <w:rtl w:val="0"/>
-        </w:rPr>
-        <w:t xml:space="preserve">p138v_1</w:t>
-      </w:r>
-      <w:r>
-        <w:rPr>
-          <w:rFonts w:ascii="Courier New" w:cs="Courier New" w:eastAsia="Courier New" w:hAnsi="Courier New"/>
-          <w:color w:val="7f6000"/>
-          <w:sz w:val="18"/>
-          <w:szCs w:val="18"/>
-          <w:rtl w:val="0"/>
-        </w:rPr>
-        <w:t xml:space="preserve">&lt;/id&gt;</w:t>
+        <w:t xml:space="preserve">&lt;id&gt;p138v_1&lt;/id&gt;</w:t>
       </w:r>
       <w:r>
         <w:rPr>
@@ -1078,24 +1061,7 @@
           <w:szCs w:val="18"/>
           <w:rtl w:val="0"/>
         </w:rPr>
-        <w:t xml:space="preserve">&lt;id&gt;</w:t>
-      </w:r>
-      <w:r>
-        <w:rPr>
-          <w:color w:val="000000"/>
-          <w:rtl w:val="0"/>
-        </w:rPr>
-        <w:t xml:space="preserve">p138v_2</w:t>
-      </w:r>
-      <w:r>
-        <w:rPr>
-          <w:rFonts w:ascii="Courier New" w:cs="Courier New" w:eastAsia="Courier New" w:hAnsi="Courier New"/>
-          <w:color w:val="7f6000"/>
-          <w:sz w:val="18"/>
-          <w:szCs w:val="18"/>
-          <w:rtl w:val="0"/>
-        </w:rPr>
-        <w:t xml:space="preserve">&lt;/id&gt;</w:t>
+        <w:t xml:space="preserve">&lt;id&gt;p138v_2&lt;/id&gt;</w:t>
       </w:r>
       <w:r>
         <w:rPr>
@@ -2762,24 +2728,7 @@
           <w:szCs w:val="18"/>
           <w:rtl w:val="0"/>
         </w:rPr>
-        <w:t xml:space="preserve">&lt;id&gt;</w:t>
-      </w:r>
-      <w:r>
-        <w:rPr>
-          <w:color w:val="000000"/>
-          <w:rtl w:val="0"/>
-        </w:rPr>
-        <w:t xml:space="preserve">p138v_3</w:t>
-      </w:r>
-      <w:r>
-        <w:rPr>
-          <w:rFonts w:ascii="Courier New" w:cs="Courier New" w:eastAsia="Courier New" w:hAnsi="Courier New"/>
-          <w:color w:val="7f6000"/>
-          <w:sz w:val="18"/>
-          <w:szCs w:val="18"/>
-          <w:rtl w:val="0"/>
-        </w:rPr>
-        <w:t xml:space="preserve">&lt;/id&gt;</w:t>
+        <w:t xml:space="preserve">&lt;id&gt;p138v_3&lt;/id&gt;</w:t>
       </w:r>
       <w:r>
         <w:rPr>

--- a/TEMP/input/p138v_DN_+MHS_+/tc_p138v.docx
+++ b/TEMP/input/p138v_DN_+MHS_+/tc_p138v.docx
@@ -1776,7 +1776,13 @@
           <w:color w:val="000000"/>
           <w:rtl w:val="0"/>
         </w:rPr>
-        <w:t xml:space="preserve"> non alie</w:t>
+        <w:t xml:space="preserve"> non ali</w:t>
+      </w:r>
+      <w:r>
+        <w:rPr>
+          <w:rtl w:val="0"/>
+        </w:rPr>
+        <w:t xml:space="preserve">e</w:t>
       </w:r>
       <w:r>
         <w:rPr>
@@ -2512,7 +2518,7 @@
           <w:szCs w:val="14"/>
           <w:rtl w:val="0"/>
         </w:rPr>
-        <w:t xml:space="preserve">&lt;exp&gt;</w:t>
+        <w:t xml:space="preserve">&lt;corr&gt;&lt;exp&gt;</w:t>
       </w:r>
       <w:r>
         <w:rPr>
@@ -2535,7 +2541,7 @@
           <w:szCs w:val="14"/>
           <w:rtl w:val="0"/>
         </w:rPr>
-        <w:t xml:space="preserve">&lt;/exp&gt;</w:t>
+        <w:t xml:space="preserve">&lt;/exp&gt;&lt;/corr&gt;</w:t>
       </w:r>
       <w:r>
         <w:rPr>
@@ -3366,7 +3372,7 @@
           <w:color w:val="000000"/>
           <w:rtl w:val="0"/>
         </w:rPr>
-        <w:t xml:space="preserve">ierres faulce</w:t>
+        <w:t xml:space="preserve">ierres faulces</w:t>
       </w:r>
       <w:r>
         <w:rPr>

--- a/TEMP/input/p138v_DN_+MHS_+/tc_p138v.docx
+++ b/TEMP/input/p138v_DN_+MHS_+/tc_p138v.docx
@@ -4052,7 +4052,7 @@
     </w:p>
     <w:sectPr>
       <w:pgSz w:h="15840" w:w="12240"/>
-      <w:pgMar w:bottom="1440" w:top="1440" w:left="1440" w:right="1440" w:header="0"/>
+      <w:pgMar w:bottom="1440" w:top="1440" w:left="1440" w:right="1440" w:header="0" w:footer="720"/>
       <w:pgNumType w:start="1"/>
     </w:sectPr>
   </w:body>

--- a/TEMP/input/p138v_DN_+MHS_+/tc_p138v.docx
+++ b/TEMP/input/p138v_DN_+MHS_+/tc_p138v.docx
@@ -229,7 +229,34 @@
           <w:color w:val="000000"/>
           <w:rtl w:val="0"/>
         </w:rPr>
-        <w:t xml:space="preserve">mesle aulx moules</w:t>
+        <w:t xml:space="preserve">mesle aulx </w:t>
+      </w:r>
+      <w:r>
+        <w:rPr>
+          <w:rFonts w:ascii="Courier New" w:cs="Courier New" w:eastAsia="Courier New" w:hAnsi="Courier New"/>
+          <w:color w:val="0000ff"/>
+          <w:sz w:val="18"/>
+          <w:szCs w:val="18"/>
+          <w:rtl w:val="0"/>
+        </w:rPr>
+        <w:t xml:space="preserve">&lt;tl&gt;</w:t>
+      </w:r>
+      <w:r>
+        <w:rPr>
+          <w:color w:val="000000"/>
+          <w:rtl w:val="0"/>
+        </w:rPr>
+        <w:t xml:space="preserve">moules</w:t>
+      </w:r>
+      <w:r>
+        <w:rPr>
+          <w:rFonts w:ascii="Courier New" w:cs="Courier New" w:eastAsia="Courier New" w:hAnsi="Courier New"/>
+          <w:color w:val="0000ff"/>
+          <w:sz w:val="18"/>
+          <w:szCs w:val="18"/>
+          <w:rtl w:val="0"/>
+        </w:rPr>
+        <w:t xml:space="preserve">&lt;/tl&gt;</w:t>
       </w:r>
       <w:r>
         <w:rPr>
@@ -622,7 +649,41 @@
           <w:color w:val="000000"/>
           <w:rtl w:val="0"/>
         </w:rPr>
-        <w:t xml:space="preserve">e une lime Je lay rendu fort</w:t>
+        <w:t xml:space="preserve">e une </w:t>
+      </w:r>
+      <w:r>
+        <w:rPr>
+          <w:rFonts w:ascii="Courier New" w:cs="Courier New" w:eastAsia="Courier New" w:hAnsi="Courier New"/>
+          <w:color w:val="0000ff"/>
+          <w:sz w:val="18"/>
+          <w:szCs w:val="18"/>
+          <w:rtl w:val="0"/>
+        </w:rPr>
+        <w:t xml:space="preserve">&lt;tl&gt;</w:t>
+      </w:r>
+      <w:r>
+        <w:rPr>
+          <w:color w:val="000000"/>
+          <w:rtl w:val="0"/>
+        </w:rPr>
+        <w:t xml:space="preserve">lime</w:t>
+      </w:r>
+      <w:r>
+        <w:rPr>
+          <w:rFonts w:ascii="Courier New" w:cs="Courier New" w:eastAsia="Courier New" w:hAnsi="Courier New"/>
+          <w:color w:val="0000ff"/>
+          <w:sz w:val="18"/>
+          <w:szCs w:val="18"/>
+          <w:rtl w:val="0"/>
+        </w:rPr>
+        <w:t xml:space="preserve">&lt;/tl&gt;</w:t>
+      </w:r>
+      <w:r>
+        <w:rPr>
+          <w:color w:val="000000"/>
+          <w:rtl w:val="0"/>
+        </w:rPr>
+        <w:t xml:space="preserve"> Je lay rendu fort</w:t>
       </w:r>
       <w:r>
         <w:rPr>
@@ -1327,7 +1388,41 @@
           <w:color w:val="000000"/>
           <w:rtl w:val="0"/>
         </w:rPr>
-        <w:t xml:space="preserve">et nont pas loisir den forger ilz en fondent d</w:t>
+        <w:t xml:space="preserve">et nont pas loisir den </w:t>
+      </w:r>
+      <w:r>
+        <w:rPr>
+          <w:rFonts w:ascii="Courier New" w:cs="Courier New" w:eastAsia="Courier New" w:hAnsi="Courier New"/>
+          <w:color w:val="0000ff"/>
+          <w:sz w:val="18"/>
+          <w:szCs w:val="18"/>
+          <w:rtl w:val="0"/>
+        </w:rPr>
+        <w:t xml:space="preserve">&lt;tl&gt;</w:t>
+      </w:r>
+      <w:r>
+        <w:rPr>
+          <w:color w:val="000000"/>
+          <w:rtl w:val="0"/>
+        </w:rPr>
+        <w:t xml:space="preserve">forger</w:t>
+      </w:r>
+      <w:r>
+        <w:rPr>
+          <w:rFonts w:ascii="Courier New" w:cs="Courier New" w:eastAsia="Courier New" w:hAnsi="Courier New"/>
+          <w:color w:val="0000ff"/>
+          <w:sz w:val="18"/>
+          <w:szCs w:val="18"/>
+          <w:rtl w:val="0"/>
+        </w:rPr>
+        <w:t xml:space="preserve">&lt;/tl&gt;</w:t>
+      </w:r>
+      <w:r>
+        <w:rPr>
+          <w:color w:val="000000"/>
+          <w:rtl w:val="0"/>
+        </w:rPr>
+        <w:t xml:space="preserve"> ilz en fondent d</w:t>
       </w:r>
       <w:r>
         <w:rPr>
@@ -1455,7 +1550,24 @@
           <w:color w:val="000000"/>
           <w:rtl w:val="0"/>
         </w:rPr>
-        <w:t xml:space="preserve"> ou aultre chose qui soubstiene</w:t>
+        <w:t xml:space="preserve"> ou aultre </w:t>
+      </w:r>
+      <w:r>
+        <w:rPr>
+          <w:rFonts w:ascii="Courier New" w:cs="Courier New" w:eastAsia="Courier New" w:hAnsi="Courier New"/>
+          <w:color w:val="0000ff"/>
+          <w:sz w:val="18"/>
+          <w:szCs w:val="18"/>
+          <w:rtl w:val="0"/>
+        </w:rPr>
+        <w:t xml:space="preserve">&lt;tl&gt;</w:t>
+      </w:r>
+      <w:r>
+        <w:rPr>
+          <w:color w:val="000000"/>
+          <w:rtl w:val="0"/>
+        </w:rPr>
+        <w:t xml:space="preserve">chose qui soubstiene</w:t>
       </w:r>
       <w:r>
         <w:rPr>
@@ -1466,6 +1578,16 @@
           <w:rtl w:val="0"/>
         </w:rPr>
         <w:t xml:space="preserve">&lt;lb/&gt;</w:t>
+      </w:r>
+      <w:r>
+        <w:rPr>
+          <w:rFonts w:ascii="Courier New" w:cs="Courier New" w:eastAsia="Courier New" w:hAnsi="Courier New"/>
+          <w:color w:val="0000ff"/>
+          <w:sz w:val="18"/>
+          <w:szCs w:val="18"/>
+          <w:rtl w:val="0"/>
+        </w:rPr>
+        <w:t xml:space="preserve">&lt;/tl&gt;</w:t>
       </w:r>
       <w:r>
         <w:rPr>
@@ -1493,10 +1615,37 @@
       </w:pPr>
       <w:r>
         <w:rPr>
-          <w:color w:val="000000"/>
-          <w:rtl w:val="0"/>
-        </w:rPr>
-        <w:t xml:space="preserve">le foeu Et soubdain laplatissent avecq un </w:t>
+          <w:rFonts w:ascii="Courier New" w:cs="Courier New" w:eastAsia="Courier New" w:hAnsi="Courier New"/>
+          <w:color w:val="0000ff"/>
+          <w:sz w:val="18"/>
+          <w:szCs w:val="18"/>
+          <w:rtl w:val="0"/>
+        </w:rPr>
+        <w:t xml:space="preserve">&lt;tl&gt;</w:t>
+      </w:r>
+      <w:r>
+        <w:rPr>
+          <w:color w:val="000000"/>
+          <w:rtl w:val="0"/>
+        </w:rPr>
+        <w:t xml:space="preserve">le foeu</w:t>
+      </w:r>
+      <w:r>
+        <w:rPr>
+          <w:rFonts w:ascii="Courier New" w:cs="Courier New" w:eastAsia="Courier New" w:hAnsi="Courier New"/>
+          <w:color w:val="0000ff"/>
+          <w:sz w:val="18"/>
+          <w:szCs w:val="18"/>
+          <w:rtl w:val="0"/>
+        </w:rPr>
+        <w:t xml:space="preserve">&lt;/tl&gt;</w:t>
+      </w:r>
+      <w:r>
+        <w:rPr>
+          <w:color w:val="000000"/>
+          <w:rtl w:val="0"/>
+        </w:rPr>
+        <w:t xml:space="preserve"> Et soubdain laplatissent avecq un </w:t>
       </w:r>
       <w:r>
         <w:rPr>
@@ -2513,12 +2662,22 @@
       <w:r>
         <w:rPr>
           <w:rFonts w:ascii="Courier New" w:cs="Courier New" w:eastAsia="Courier New" w:hAnsi="Courier New"/>
+          <w:color w:val="a91111"/>
+          <w:sz w:val="18"/>
+          <w:szCs w:val="18"/>
+          <w:rtl w:val="0"/>
+        </w:rPr>
+        <w:t xml:space="preserve">&lt;corr&gt;</w:t>
+      </w:r>
+      <w:r>
+        <w:rPr>
+          <w:rFonts w:ascii="Courier New" w:cs="Courier New" w:eastAsia="Courier New" w:hAnsi="Courier New"/>
           <w:color w:val="a9a9a9"/>
           <w:sz w:val="14"/>
           <w:szCs w:val="14"/>
           <w:rtl w:val="0"/>
         </w:rPr>
-        <w:t xml:space="preserve">&lt;corr&gt;&lt;exp&gt;</w:t>
+        <w:t xml:space="preserve">&lt;exp&gt;</w:t>
       </w:r>
       <w:r>
         <w:rPr>
@@ -2541,7 +2700,17 @@
           <w:szCs w:val="14"/>
           <w:rtl w:val="0"/>
         </w:rPr>
-        <w:t xml:space="preserve">&lt;/exp&gt;&lt;/corr&gt;</w:t>
+        <w:t xml:space="preserve">&lt;/exp&gt;</w:t>
+      </w:r>
+      <w:r>
+        <w:rPr>
+          <w:rFonts w:ascii="Courier New" w:cs="Courier New" w:eastAsia="Courier New" w:hAnsi="Courier New"/>
+          <w:color w:val="a91111"/>
+          <w:sz w:val="18"/>
+          <w:szCs w:val="18"/>
+          <w:rtl w:val="0"/>
+        </w:rPr>
+        <w:t xml:space="preserve">&lt;/corr&gt;</w:t>
       </w:r>
       <w:r>
         <w:rPr>

--- a/TEMP/input/p138v_DN_+MHS_+/tc_p138v.docx
+++ b/TEMP/input/p138v_DN_+MHS_+/tc_p138v.docx
@@ -15,7 +15,6 @@
           <w:between w:space="0" w:sz="0" w:val="nil"/>
         </w:pBdr>
         <w:shd w:fill="auto" w:val="clear"/>
-        <w:contextualSpacing w:val="0"/>
         <w:rPr>
           <w:color w:val="000000"/>
         </w:rPr>
@@ -68,7 +67,6 @@
           <w:between w:space="0" w:sz="0" w:val="nil"/>
         </w:pBdr>
         <w:shd w:fill="auto" w:val="clear"/>
-        <w:contextualSpacing w:val="0"/>
         <w:rPr>
           <w:color w:val="000000"/>
         </w:rPr>
@@ -122,7 +120,6 @@
           <w:between w:space="0" w:sz="0" w:val="nil"/>
         </w:pBdr>
         <w:shd w:fill="auto" w:val="clear"/>
-        <w:contextualSpacing w:val="0"/>
         <w:rPr>
           <w:color w:val="000000"/>
         </w:rPr>
@@ -287,7 +284,6 @@
           <w:between w:space="0" w:sz="0" w:val="nil"/>
         </w:pBdr>
         <w:shd w:fill="auto" w:val="clear"/>
-        <w:contextualSpacing w:val="0"/>
         <w:rPr>
           <w:color w:val="000000"/>
         </w:rPr>
@@ -311,7 +307,6 @@
           <w:between w:space="0" w:sz="0" w:val="nil"/>
         </w:pBdr>
         <w:shd w:fill="auto" w:val="clear"/>
-        <w:contextualSpacing w:val="0"/>
         <w:rPr>
           <w:color w:val="000000"/>
         </w:rPr>
@@ -415,7 +410,6 @@
           <w:between w:space="0" w:sz="0" w:val="nil"/>
         </w:pBdr>
         <w:shd w:fill="auto" w:val="clear"/>
-        <w:contextualSpacing w:val="0"/>
         <w:rPr>
           <w:color w:val="000000"/>
         </w:rPr>
@@ -571,7 +565,6 @@
           <w:between w:space="0" w:sz="0" w:val="nil"/>
         </w:pBdr>
         <w:shd w:fill="auto" w:val="clear"/>
-        <w:contextualSpacing w:val="0"/>
         <w:rPr>
           <w:color w:val="000000"/>
         </w:rPr>
@@ -714,7 +707,6 @@
           <w:between w:space="0" w:sz="0" w:val="nil"/>
         </w:pBdr>
         <w:shd w:fill="auto" w:val="clear"/>
-        <w:contextualSpacing w:val="0"/>
         <w:rPr>
           <w:color w:val="000000"/>
         </w:rPr>
@@ -803,7 +795,6 @@
           <w:between w:space="0" w:sz="0" w:val="nil"/>
         </w:pBdr>
         <w:shd w:fill="auto" w:val="clear"/>
-        <w:contextualSpacing w:val="0"/>
         <w:rPr>
           <w:color w:val="000000"/>
         </w:rPr>
@@ -895,7 +886,6 @@
           <w:between w:space="0" w:sz="0" w:val="nil"/>
         </w:pBdr>
         <w:shd w:fill="auto" w:val="clear"/>
-        <w:contextualSpacing w:val="0"/>
         <w:rPr>
           <w:color w:val="000000"/>
         </w:rPr>
@@ -1012,7 +1002,6 @@
           <w:between w:space="0" w:sz="0" w:val="nil"/>
         </w:pBdr>
         <w:shd w:fill="auto" w:val="clear"/>
-        <w:contextualSpacing w:val="0"/>
         <w:rPr>
           <w:color w:val="000000"/>
         </w:rPr>
@@ -1058,7 +1047,6 @@
           <w:between w:space="0" w:sz="0" w:val="nil"/>
         </w:pBdr>
         <w:shd w:fill="auto" w:val="clear"/>
-        <w:contextualSpacing w:val="0"/>
         <w:rPr>
           <w:color w:val="000000"/>
         </w:rPr>
@@ -1092,7 +1080,6 @@
           <w:between w:space="0" w:sz="0" w:val="nil"/>
         </w:pBdr>
         <w:shd w:fill="auto" w:val="clear"/>
-        <w:contextualSpacing w:val="0"/>
         <w:rPr>
           <w:color w:val="000000"/>
         </w:rPr>
@@ -1223,7 +1210,6 @@
           <w:between w:space="0" w:sz="0" w:val="nil"/>
         </w:pBdr>
         <w:shd w:fill="auto" w:val="clear"/>
-        <w:contextualSpacing w:val="0"/>
         <w:rPr>
           <w:color w:val="000000"/>
         </w:rPr>
@@ -1247,7 +1233,6 @@
           <w:between w:space="0" w:sz="0" w:val="nil"/>
         </w:pBdr>
         <w:shd w:fill="auto" w:val="clear"/>
-        <w:contextualSpacing w:val="0"/>
         <w:rPr>
           <w:color w:val="000000"/>
         </w:rPr>
@@ -1378,7 +1363,6 @@
           <w:between w:space="0" w:sz="0" w:val="nil"/>
         </w:pBdr>
         <w:shd w:fill="auto" w:val="clear"/>
-        <w:contextualSpacing w:val="0"/>
         <w:rPr>
           <w:color w:val="000000"/>
         </w:rPr>
@@ -1506,7 +1490,6 @@
           <w:between w:space="0" w:sz="0" w:val="nil"/>
         </w:pBdr>
         <w:shd w:fill="auto" w:val="clear"/>
-        <w:contextualSpacing w:val="0"/>
         <w:rPr>
           <w:color w:val="000000"/>
         </w:rPr>
@@ -1608,7 +1591,6 @@
           <w:between w:space="0" w:sz="0" w:val="nil"/>
         </w:pBdr>
         <w:shd w:fill="auto" w:val="clear"/>
-        <w:contextualSpacing w:val="0"/>
         <w:rPr>
           <w:color w:val="000000"/>
         </w:rPr>
@@ -1710,7 +1692,6 @@
           <w:between w:space="0" w:sz="0" w:val="nil"/>
         </w:pBdr>
         <w:shd w:fill="auto" w:val="clear"/>
-        <w:contextualSpacing w:val="0"/>
         <w:rPr>
           <w:color w:val="000000"/>
         </w:rPr>
@@ -1768,7 +1749,6 @@
           <w:between w:space="0" w:sz="0" w:val="nil"/>
         </w:pBdr>
         <w:shd w:fill="auto" w:val="clear"/>
-        <w:contextualSpacing w:val="0"/>
         <w:rPr>
           <w:color w:val="000000"/>
         </w:rPr>
@@ -1836,7 +1816,6 @@
           <w:between w:space="0" w:sz="0" w:val="nil"/>
         </w:pBdr>
         <w:shd w:fill="auto" w:val="clear"/>
-        <w:contextualSpacing w:val="0"/>
         <w:rPr>
           <w:color w:val="000000"/>
         </w:rPr>
@@ -1867,7 +1846,6 @@
           <w:between w:space="0" w:sz="0" w:val="nil"/>
         </w:pBdr>
         <w:shd w:fill="auto" w:val="clear"/>
-        <w:contextualSpacing w:val="0"/>
         <w:rPr>
           <w:color w:val="000000"/>
         </w:rPr>
@@ -1979,7 +1957,6 @@
           <w:between w:space="0" w:sz="0" w:val="nil"/>
         </w:pBdr>
         <w:shd w:fill="auto" w:val="clear"/>
-        <w:contextualSpacing w:val="0"/>
         <w:rPr>
           <w:color w:val="000000"/>
         </w:rPr>
@@ -2160,7 +2137,6 @@
           <w:between w:space="0" w:sz="0" w:val="nil"/>
         </w:pBdr>
         <w:shd w:fill="auto" w:val="clear"/>
-        <w:contextualSpacing w:val="0"/>
         <w:rPr>
           <w:color w:val="000000"/>
         </w:rPr>
@@ -2201,7 +2177,6 @@
           <w:between w:space="0" w:sz="0" w:val="nil"/>
         </w:pBdr>
         <w:shd w:fill="auto" w:val="clear"/>
-        <w:contextualSpacing w:val="0"/>
         <w:rPr>
           <w:color w:val="000000"/>
         </w:rPr>
@@ -2230,7 +2205,6 @@
           <w:between w:space="0" w:sz="0" w:val="nil"/>
         </w:pBdr>
         <w:shd w:fill="auto" w:val="clear"/>
-        <w:contextualSpacing w:val="0"/>
         <w:rPr>
           <w:color w:val="000000"/>
         </w:rPr>
@@ -2413,7 +2387,6 @@
           <w:between w:space="0" w:sz="0" w:val="nil"/>
         </w:pBdr>
         <w:shd w:fill="auto" w:val="clear"/>
-        <w:contextualSpacing w:val="0"/>
         <w:rPr>
           <w:color w:val="000000"/>
         </w:rPr>
@@ -2491,7 +2464,6 @@
           <w:between w:space="0" w:sz="0" w:val="nil"/>
         </w:pBdr>
         <w:shd w:fill="auto" w:val="clear"/>
-        <w:contextualSpacing w:val="0"/>
         <w:rPr>
           <w:color w:val="000000"/>
         </w:rPr>
@@ -2522,7 +2494,6 @@
           <w:between w:space="0" w:sz="0" w:val="nil"/>
         </w:pBdr>
         <w:shd w:fill="auto" w:val="clear"/>
-        <w:contextualSpacing w:val="0"/>
         <w:rPr>
           <w:color w:val="000000"/>
         </w:rPr>
@@ -2610,7 +2581,6 @@
           <w:between w:space="0" w:sz="0" w:val="nil"/>
         </w:pBdr>
         <w:shd w:fill="auto" w:val="clear"/>
-        <w:contextualSpacing w:val="0"/>
         <w:rPr>
           <w:color w:val="000000"/>
         </w:rPr>
@@ -2748,7 +2718,6 @@
           <w:between w:space="0" w:sz="0" w:val="nil"/>
         </w:pBdr>
         <w:shd w:fill="auto" w:val="clear"/>
-        <w:contextualSpacing w:val="0"/>
         <w:rPr>
           <w:color w:val="000000"/>
         </w:rPr>
@@ -2816,7 +2785,6 @@
           <w:between w:space="0" w:sz="0" w:val="nil"/>
         </w:pBdr>
         <w:shd w:fill="auto" w:val="clear"/>
-        <w:contextualSpacing w:val="0"/>
         <w:rPr/>
       </w:pPr>
       <w:r>
@@ -2848,7 +2816,6 @@
           <w:between w:space="0" w:sz="0" w:val="nil"/>
         </w:pBdr>
         <w:shd w:fill="auto" w:val="clear"/>
-        <w:contextualSpacing w:val="0"/>
         <w:rPr>
           <w:rFonts w:ascii="Courier New" w:cs="Courier New" w:eastAsia="Courier New" w:hAnsi="Courier New"/>
           <w:color w:val="7f6000"/>
@@ -2875,7 +2842,6 @@
           <w:between w:space="0" w:sz="0" w:val="nil"/>
         </w:pBdr>
         <w:shd w:fill="auto" w:val="clear"/>
-        <w:contextualSpacing w:val="0"/>
         <w:rPr/>
       </w:pPr>
       <w:r>
@@ -2999,7 +2965,6 @@
           <w:between w:space="0" w:sz="0" w:val="nil"/>
         </w:pBdr>
         <w:shd w:fill="auto" w:val="clear"/>
-        <w:contextualSpacing w:val="0"/>
         <w:rPr>
           <w:color w:val="000000"/>
         </w:rPr>
@@ -3040,7 +3005,6 @@
           <w:between w:space="0" w:sz="0" w:val="nil"/>
         </w:pBdr>
         <w:shd w:fill="auto" w:val="clear"/>
-        <w:contextualSpacing w:val="0"/>
         <w:rPr>
           <w:color w:val="000000"/>
         </w:rPr>
@@ -3064,7 +3028,6 @@
           <w:between w:space="0" w:sz="0" w:val="nil"/>
         </w:pBdr>
         <w:shd w:fill="auto" w:val="clear"/>
-        <w:contextualSpacing w:val="0"/>
         <w:rPr>
           <w:color w:val="000000"/>
         </w:rPr>
@@ -3159,7 +3122,6 @@
           <w:between w:space="0" w:sz="0" w:val="nil"/>
         </w:pBdr>
         <w:shd w:fill="auto" w:val="clear"/>
-        <w:contextualSpacing w:val="0"/>
         <w:rPr>
           <w:color w:val="000000"/>
         </w:rPr>
@@ -3296,7 +3258,6 @@
           <w:between w:space="0" w:sz="0" w:val="nil"/>
         </w:pBdr>
         <w:shd w:fill="auto" w:val="clear"/>
-        <w:contextualSpacing w:val="0"/>
         <w:rPr>
           <w:color w:val="000000"/>
         </w:rPr>
@@ -3452,7 +3413,6 @@
           <w:between w:space="0" w:sz="0" w:val="nil"/>
         </w:pBdr>
         <w:shd w:fill="auto" w:val="clear"/>
-        <w:contextualSpacing w:val="0"/>
         <w:rPr>
           <w:color w:val="000000"/>
         </w:rPr>
@@ -3593,7 +3553,6 @@
           <w:between w:space="0" w:sz="0" w:val="nil"/>
         </w:pBdr>
         <w:shd w:fill="auto" w:val="clear"/>
-        <w:contextualSpacing w:val="0"/>
         <w:rPr>
           <w:color w:val="000000"/>
         </w:rPr>
@@ -3795,7 +3754,6 @@
           <w:between w:space="0" w:sz="0" w:val="nil"/>
         </w:pBdr>
         <w:shd w:fill="auto" w:val="clear"/>
-        <w:contextualSpacing w:val="0"/>
         <w:rPr>
           <w:color w:val="000000"/>
         </w:rPr>
@@ -3957,7 +3915,6 @@
           <w:between w:space="0" w:sz="0" w:val="nil"/>
         </w:pBdr>
         <w:shd w:fill="auto" w:val="clear"/>
-        <w:contextualSpacing w:val="0"/>
         <w:rPr>
           <w:color w:val="000000"/>
         </w:rPr>
@@ -4094,7 +4051,6 @@
           <w:between w:space="0" w:sz="0" w:val="nil"/>
         </w:pBdr>
         <w:shd w:fill="auto" w:val="clear"/>
-        <w:contextualSpacing w:val="0"/>
         <w:rPr>
           <w:color w:val="000000"/>
         </w:rPr>
@@ -4200,7 +4156,6 @@
           <w:between w:space="0" w:sz="0" w:val="nil"/>
         </w:pBdr>
         <w:shd w:fill="auto" w:val="clear"/>
-        <w:contextualSpacing w:val="0"/>
         <w:rPr/>
       </w:pPr>
       <w:r>
